--- a/Lead_Score_Summary.docx
+++ b/Lead_Score_Summary.docx
@@ -1,6 +1,6 @@
 
 <file path=word/document.xml><?xml version="1.0" encoding="utf-8"?>
-<w:document xmlns:wpc="http://schemas.microsoft.com/office/word/2010/wordprocessingCanvas" xmlns:cx="http://schemas.microsoft.com/office/drawing/2014/chartex" xmlns:cx1="http://schemas.microsoft.com/office/drawing/2015/9/8/chartex" xmlns:cx2="http://schemas.microsoft.com/office/drawing/2015/10/21/chartex" xmlns:cx3="http://schemas.microsoft.com/office/drawing/2016/5/9/chartex" xmlns:cx4="http://schemas.microsoft.com/office/drawing/2016/5/10/chartex" xmlns:cx5="http://schemas.microsoft.com/office/drawing/2016/5/11/chartex" xmlns:cx6="http://schemas.microsoft.com/office/drawing/2016/5/12/chartex" xmlns:cx7="http://schemas.microsoft.com/office/drawing/2016/5/13/chartex" xmlns:cx8="http://schemas.microsoft.com/office/drawing/2016/5/14/chartex" xmlns:mc="http://schemas.openxmlformats.org/markup-compatibility/2006" xmlns:aink="http://schemas.microsoft.com/office/drawing/2016/ink" xmlns:am3d="http://schemas.microsoft.com/office/drawing/2017/model3d" xmlns:o="urn:schemas-microsoft-com:office:office" xmlns:oel="http://schemas.microsoft.com/office/2019/extlst" xmlns:r="http://schemas.openxmlformats.org/officeDocument/2006/relationships" xmlns:m="http://schemas.openxmlformats.org/officeDocument/2006/math" xmlns:v="urn:schemas-microsoft-com:vml" xmlns:wp14="http://schemas.microsoft.com/office/word/2010/wordprocessingDrawing" xmlns:wp="http://schemas.openxmlformats.org/drawingml/2006/wordprocessingDrawing" xmlns:w10="urn:schemas-microsoft-com:office:word" xmlns:w="http://schemas.openxmlformats.org/wordprocessingml/2006/main" xmlns:w14="http://schemas.microsoft.com/office/word/2010/wordml" xmlns:w15="http://schemas.microsoft.com/office/word/2012/wordml" xmlns:w16cex="http://schemas.microsoft.com/office/word/2018/wordml/cex" xmlns:w16cid="http://schemas.microsoft.com/office/word/2016/wordml/cid" xmlns:w16="http://schemas.microsoft.com/office/word/2018/wordml" xmlns:w16sdtdh="http://schemas.microsoft.com/office/word/2020/wordml/sdtdatahash" xmlns:w16se="http://schemas.microsoft.com/office/word/2015/wordml/symex" xmlns:wpg="http://schemas.microsoft.com/office/word/2010/wordprocessingGroup" xmlns:wpi="http://schemas.microsoft.com/office/word/2010/wordprocessingInk" xmlns:wne="http://schemas.microsoft.com/office/word/2006/wordml" xmlns:wps="http://schemas.microsoft.com/office/word/2010/wordprocessingShape" mc:Ignorable="w14 w15 w16se w16cid w16 w16cex w16sdtdh wp14">
+<w:document xmlns:wpc="http://schemas.microsoft.com/office/word/2010/wordprocessingCanvas" xmlns:cx="http://schemas.microsoft.com/office/drawing/2014/chartex" xmlns:cx1="http://schemas.microsoft.com/office/drawing/2015/9/8/chartex" xmlns:cx2="http://schemas.microsoft.com/office/drawing/2015/10/21/chartex" xmlns:cx3="http://schemas.microsoft.com/office/drawing/2016/5/9/chartex" xmlns:cx4="http://schemas.microsoft.com/office/drawing/2016/5/10/chartex" xmlns:cx5="http://schemas.microsoft.com/office/drawing/2016/5/11/chartex" xmlns:cx6="http://schemas.microsoft.com/office/drawing/2016/5/12/chartex" xmlns:cx7="http://schemas.microsoft.com/office/drawing/2016/5/13/chartex" xmlns:cx8="http://schemas.microsoft.com/office/drawing/2016/5/14/chartex" xmlns:mc="http://schemas.openxmlformats.org/markup-compatibility/2006" xmlns:aink="http://schemas.microsoft.com/office/drawing/2016/ink" xmlns:am3d="http://schemas.microsoft.com/office/drawing/2017/model3d" xmlns:o="urn:schemas-microsoft-com:office:office" xmlns:r="http://schemas.openxmlformats.org/officeDocument/2006/relationships" xmlns:m="http://schemas.openxmlformats.org/officeDocument/2006/math" xmlns:v="urn:schemas-microsoft-com:vml" xmlns:wp14="http://schemas.microsoft.com/office/word/2010/wordprocessingDrawing" xmlns:wp="http://schemas.openxmlformats.org/drawingml/2006/wordprocessingDrawing" xmlns:w10="urn:schemas-microsoft-com:office:word" xmlns:w="http://schemas.openxmlformats.org/wordprocessingml/2006/main" xmlns:w14="http://schemas.microsoft.com/office/word/2010/wordml" xmlns:w15="http://schemas.microsoft.com/office/word/2012/wordml" xmlns:w16cid="http://schemas.microsoft.com/office/word/2016/wordml/cid" xmlns:w16se="http://schemas.microsoft.com/office/word/2015/wordml/symex" xmlns:wpg="http://schemas.microsoft.com/office/word/2010/wordprocessingGroup" xmlns:wpi="http://schemas.microsoft.com/office/word/2010/wordprocessingInk" xmlns:wne="http://schemas.microsoft.com/office/word/2006/wordml" xmlns:wps="http://schemas.microsoft.com/office/word/2010/wordprocessingShape" mc:Ignorable="w14 w15 w16se w16cid wp14">
   <w:body>
     <w:p>
       <w:pPr>
@@ -66,7 +66,14 @@
           <w:rFonts w:ascii="Calibri" w:eastAsia="Calibri" w:hAnsi="Calibri" w:cs="Calibri"/>
           <w:sz w:val="24"/>
         </w:rPr>
-        <w:t>X Education Company sells online courses to industry professionals. X Education needs help in selecting the most promising leads, i.e., the leads that are most likely to convert into paying customers.</w:t>
+        <w:t xml:space="preserve">X Education Company sells online courses to industry professionals. X Education needs help in selecting the most promising leads, i.e., the leads that are most likely to convert into paying </w:t>
+      </w:r>
+      <w:r>
+        <w:rPr>
+          <w:rFonts w:ascii="Calibri" w:eastAsia="Calibri" w:hAnsi="Calibri" w:cs="Calibri"/>
+          <w:sz w:val="24"/>
+        </w:rPr>
+        <w:t>customers.</w:t>
       </w:r>
     </w:p>
     <w:p>
@@ -100,7 +107,14 @@
           <w:rFonts w:ascii="Calibri" w:eastAsia="Calibri" w:hAnsi="Calibri" w:cs="Calibri"/>
           <w:sz w:val="24"/>
         </w:rPr>
-        <w:t>The CEO, in particular, has given a ballpark of the target lead conversion rate to be around 80%.</w:t>
+        <w:t>The CEO, i</w:t>
+      </w:r>
+      <w:r>
+        <w:rPr>
+          <w:rFonts w:ascii="Calibri" w:eastAsia="Calibri" w:hAnsi="Calibri" w:cs="Calibri"/>
+          <w:sz w:val="24"/>
+        </w:rPr>
+        <w:t>n particular, has given a ballpark of the target lead conversion rate to be around 80%.</w:t>
       </w:r>
     </w:p>
     <w:p>
@@ -181,7 +195,23 @@
           <w:bCs/>
           <w:sz w:val="24"/>
         </w:rPr>
-        <w:t xml:space="preserve">Following are the steps followed to build the </w:t>
+        <w:t xml:space="preserve">Following are the steps </w:t>
+      </w:r>
+      <w:r>
+        <w:rPr>
+          <w:rFonts w:ascii="Calibri" w:eastAsia="Calibri" w:hAnsi="Calibri" w:cs="Calibri"/>
+          <w:bCs/>
+          <w:sz w:val="24"/>
+        </w:rPr>
+        <w:t xml:space="preserve">that were </w:t>
+      </w:r>
+      <w:r>
+        <w:rPr>
+          <w:rFonts w:ascii="Calibri" w:eastAsia="Calibri" w:hAnsi="Calibri" w:cs="Calibri"/>
+          <w:bCs/>
+          <w:sz w:val="24"/>
+        </w:rPr>
+        <w:t xml:space="preserve">followed to build the </w:t>
       </w:r>
       <w:r>
         <w:rPr>
@@ -325,14 +355,7 @@
           <w:rFonts w:ascii="Calibri" w:eastAsia="Calibri" w:hAnsi="Calibri" w:cs="Calibri"/>
           <w:sz w:val="24"/>
         </w:rPr>
-        <w:t>As a first step into data cleaning, we dropped the rows with duplicate values</w:t>
-      </w:r>
-      <w:r>
-        <w:rPr>
-          <w:rFonts w:ascii="Calibri" w:eastAsia="Calibri" w:hAnsi="Calibri" w:cs="Calibri"/>
-          <w:sz w:val="24"/>
-        </w:rPr>
-        <w:t>.</w:t>
+        <w:t>As a first step into data cleaning, we dropped the rows with duplicate values.</w:t>
       </w:r>
     </w:p>
     <w:p>
@@ -356,21 +379,7 @@
           <w:rFonts w:ascii="Calibri" w:eastAsia="Calibri" w:hAnsi="Calibri" w:cs="Calibri"/>
           <w:sz w:val="24"/>
         </w:rPr>
-        <w:t>There were a few</w:t>
-      </w:r>
-      <w:r>
-        <w:rPr>
-          <w:rFonts w:ascii="Calibri" w:eastAsia="Calibri" w:hAnsi="Calibri" w:cs="Calibri"/>
-          <w:sz w:val="24"/>
-        </w:rPr>
-        <w:t xml:space="preserve"> columns with value ‘Select’ which means </w:t>
-      </w:r>
-      <w:r>
-        <w:rPr>
-          <w:rFonts w:ascii="Calibri" w:eastAsia="Calibri" w:hAnsi="Calibri" w:cs="Calibri"/>
-          <w:sz w:val="24"/>
-        </w:rPr>
-        <w:t>no values were selected.</w:t>
+        <w:t>There were a few columns with value ‘Select’ which means no values were selected.</w:t>
       </w:r>
       <w:r>
         <w:rPr>
@@ -384,28 +393,7 @@
           <w:rFonts w:ascii="Calibri" w:eastAsia="Calibri" w:hAnsi="Calibri" w:cs="Calibri"/>
           <w:sz w:val="24"/>
         </w:rPr>
-        <w:t>Since this is equivalent to null,</w:t>
-      </w:r>
-      <w:r>
-        <w:rPr>
-          <w:rFonts w:ascii="Calibri" w:eastAsia="Calibri" w:hAnsi="Calibri" w:cs="Calibri"/>
-          <w:sz w:val="24"/>
-        </w:rPr>
-        <w:t xml:space="preserve"> </w:t>
-      </w:r>
-      <w:r>
-        <w:rPr>
-          <w:rFonts w:ascii="Calibri" w:eastAsia="Calibri" w:hAnsi="Calibri" w:cs="Calibri"/>
-          <w:sz w:val="24"/>
-        </w:rPr>
-        <w:t>we changed</w:t>
-      </w:r>
-      <w:r>
-        <w:rPr>
-          <w:rFonts w:ascii="Calibri" w:eastAsia="Calibri" w:hAnsi="Calibri" w:cs="Calibri"/>
-          <w:sz w:val="24"/>
-        </w:rPr>
-        <w:t xml:space="preserve"> these values to Null values.</w:t>
+        <w:t>Since this is equivalent to null, we changed these values to Null values.</w:t>
       </w:r>
     </w:p>
     <w:p>
@@ -590,28 +578,7 @@
           <w:rFonts w:ascii="Calibri" w:eastAsia="Calibri" w:hAnsi="Calibri" w:cs="Calibri"/>
           <w:sz w:val="24"/>
         </w:rPr>
-        <w:t>We visualized categorical vari</w:t>
-      </w:r>
-      <w:r>
-        <w:rPr>
-          <w:rFonts w:ascii="Calibri" w:eastAsia="Calibri" w:hAnsi="Calibri" w:cs="Calibri"/>
-          <w:sz w:val="24"/>
-        </w:rPr>
-        <w:t xml:space="preserve">ables using </w:t>
-      </w:r>
-      <w:r>
-        <w:rPr>
-          <w:rFonts w:ascii="Calibri" w:eastAsia="Calibri" w:hAnsi="Calibri" w:cs="Calibri"/>
-          <w:sz w:val="24"/>
-        </w:rPr>
-        <w:t>count plot and removed those columns with low variance or imbalanced data</w:t>
-      </w:r>
-      <w:r>
-        <w:rPr>
-          <w:rFonts w:ascii="Calibri" w:eastAsia="Calibri" w:hAnsi="Calibri" w:cs="Calibri"/>
-          <w:sz w:val="24"/>
-        </w:rPr>
-        <w:t>.</w:t>
+        <w:t>We visualized categorical variables using count plot and removed those columns with low variance or imbalanced data.</w:t>
       </w:r>
     </w:p>
     <w:p>
@@ -659,7 +626,21 @@
           <w:rFonts w:ascii="Calibri" w:eastAsia="Calibri" w:hAnsi="Calibri" w:cs="Calibri"/>
           <w:sz w:val="24"/>
         </w:rPr>
-        <w:t>Outliers in Numerical columns we handled by capping the value at 95</w:t>
+        <w:t>Outliers in Numerical columns we</w:t>
+      </w:r>
+      <w:r>
+        <w:rPr>
+          <w:rFonts w:ascii="Calibri" w:eastAsia="Calibri" w:hAnsi="Calibri" w:cs="Calibri"/>
+          <w:sz w:val="24"/>
+        </w:rPr>
+        <w:t>re</w:t>
+      </w:r>
+      <w:r>
+        <w:rPr>
+          <w:rFonts w:ascii="Calibri" w:eastAsia="Calibri" w:hAnsi="Calibri" w:cs="Calibri"/>
+          <w:sz w:val="24"/>
+        </w:rPr>
+        <w:t xml:space="preserve"> handled by capping the value at 95</w:t>
       </w:r>
       <w:r>
         <w:rPr>
@@ -693,12 +674,30 @@
           <w:sz w:val="24"/>
         </w:rPr>
       </w:pPr>
-      <w:r>
-        <w:rPr>
-          <w:rFonts w:ascii="Calibri" w:eastAsia="Calibri" w:hAnsi="Calibri" w:cs="Calibri"/>
-          <w:sz w:val="24"/>
-        </w:rPr>
-        <w:t>Correlations among Numerical columns were checked using Heat Map.</w:t>
+      <w:bookmarkStart w:id="0" w:name="_GoBack"/>
+      <w:bookmarkEnd w:id="0"/>
+      <w:r>
+        <w:rPr>
+          <w:rFonts w:ascii="Calibri" w:eastAsia="Calibri" w:hAnsi="Calibri" w:cs="Calibri"/>
+          <w:sz w:val="24"/>
+        </w:rPr>
+        <w:t xml:space="preserve">Visualize Numeric variables </w:t>
+      </w:r>
+      <w:proofErr w:type="spellStart"/>
+      <w:r>
+        <w:rPr>
+          <w:rFonts w:ascii="Calibri" w:eastAsia="Calibri" w:hAnsi="Calibri" w:cs="Calibri"/>
+          <w:sz w:val="24"/>
+        </w:rPr>
+        <w:t>wrt</w:t>
+      </w:r>
+      <w:proofErr w:type="spellEnd"/>
+      <w:r>
+        <w:rPr>
+          <w:rFonts w:ascii="Calibri" w:eastAsia="Calibri" w:hAnsi="Calibri" w:cs="Calibri"/>
+          <w:sz w:val="24"/>
+        </w:rPr>
+        <w:t>. Target Variable (Converted)</w:t>
       </w:r>
     </w:p>
     <w:p>
@@ -717,7 +716,23 @@
           <w:b/>
           <w:sz w:val="24"/>
         </w:rPr>
-        <w:t>Step4: Data Preparation:</w:t>
+        <w:t>Step</w:t>
+      </w:r>
+      <w:r>
+        <w:rPr>
+          <w:rFonts w:ascii="Calibri" w:eastAsia="Calibri" w:hAnsi="Calibri" w:cs="Calibri"/>
+          <w:b/>
+          <w:sz w:val="24"/>
+        </w:rPr>
+        <w:t xml:space="preserve"> </w:t>
+      </w:r>
+      <w:r>
+        <w:rPr>
+          <w:rFonts w:ascii="Calibri" w:eastAsia="Calibri" w:hAnsi="Calibri" w:cs="Calibri"/>
+          <w:b/>
+          <w:sz w:val="24"/>
+        </w:rPr>
+        <w:t>4: Data Preparation:</w:t>
       </w:r>
     </w:p>
     <w:p>
@@ -739,56 +754,7 @@
           <w:rFonts w:ascii="Calibri" w:eastAsia="Calibri" w:hAnsi="Calibri" w:cs="Calibri"/>
           <w:sz w:val="24"/>
         </w:rPr>
-        <w:t>B</w:t>
-      </w:r>
-      <w:r>
-        <w:rPr>
-          <w:rFonts w:ascii="Calibri" w:eastAsia="Calibri" w:hAnsi="Calibri" w:cs="Calibri"/>
-          <w:sz w:val="24"/>
-        </w:rPr>
-        <w:t xml:space="preserve">inary </w:t>
-      </w:r>
-      <w:r>
-        <w:rPr>
-          <w:rFonts w:ascii="Calibri" w:eastAsia="Calibri" w:hAnsi="Calibri" w:cs="Calibri"/>
-          <w:sz w:val="24"/>
-        </w:rPr>
-        <w:t xml:space="preserve">columns with Yes/No values were converted </w:t>
-      </w:r>
-      <w:r>
-        <w:rPr>
-          <w:rFonts w:ascii="Calibri" w:eastAsia="Calibri" w:hAnsi="Calibri" w:cs="Calibri"/>
-          <w:sz w:val="24"/>
-        </w:rPr>
-        <w:t>to ‘</w:t>
-      </w:r>
-      <w:r>
-        <w:rPr>
-          <w:rFonts w:ascii="Calibri" w:eastAsia="Calibri" w:hAnsi="Calibri" w:cs="Calibri"/>
-          <w:sz w:val="24"/>
-        </w:rPr>
-        <w:t>1</w:t>
-      </w:r>
-      <w:r>
-        <w:rPr>
-          <w:rFonts w:ascii="Calibri" w:eastAsia="Calibri" w:hAnsi="Calibri" w:cs="Calibri"/>
-          <w:sz w:val="24"/>
-        </w:rPr>
-        <w:t>’ and ‘</w:t>
-      </w:r>
-      <w:r>
-        <w:rPr>
-          <w:rFonts w:ascii="Calibri" w:eastAsia="Calibri" w:hAnsi="Calibri" w:cs="Calibri"/>
-          <w:sz w:val="24"/>
-        </w:rPr>
-        <w:t>0</w:t>
-      </w:r>
-      <w:r>
-        <w:rPr>
-          <w:rFonts w:ascii="Calibri" w:eastAsia="Calibri" w:hAnsi="Calibri" w:cs="Calibri"/>
-          <w:sz w:val="24"/>
-        </w:rPr>
-        <w:t>’</w:t>
+        <w:t>Binary columns with Yes/No values were converted to ‘1’ and ‘0’</w:t>
       </w:r>
     </w:p>
     <w:p>
@@ -896,21 +862,7 @@
           <w:rFonts w:ascii="Calibri" w:eastAsia="Calibri" w:hAnsi="Calibri" w:cs="Calibri"/>
           <w:sz w:val="24"/>
         </w:rPr>
-        <w:t xml:space="preserve">variables for avoiding </w:t>
-      </w:r>
-      <w:r>
-        <w:rPr>
-          <w:rFonts w:ascii="Calibri" w:eastAsia="Calibri" w:hAnsi="Calibri" w:cs="Calibri"/>
-          <w:sz w:val="24"/>
-        </w:rPr>
-        <w:t>ambiguity</w:t>
-      </w:r>
-      <w:r>
-        <w:rPr>
-          <w:rFonts w:ascii="Calibri" w:eastAsia="Calibri" w:hAnsi="Calibri" w:cs="Calibri"/>
-          <w:sz w:val="24"/>
-        </w:rPr>
-        <w:t xml:space="preserve"> &amp; time consumption.</w:t>
+        <w:t>variables for avoiding ambiguity &amp; time consumption.</w:t>
       </w:r>
     </w:p>
     <w:p>
@@ -972,7 +924,23 @@
           <w:rFonts w:ascii="Calibri" w:eastAsia="Calibri" w:hAnsi="Calibri" w:cs="Calibri"/>
           <w:sz w:val="24"/>
         </w:rPr>
-        <w:t xml:space="preserve"> with a proportion of Train set 70% -  Test set 30% values.</w:t>
+        <w:t xml:space="preserve"> with a proportion of Train set 70% </w:t>
+      </w:r>
+      <w:proofErr w:type="gramStart"/>
+      <w:r>
+        <w:rPr>
+          <w:rFonts w:ascii="Calibri" w:eastAsia="Calibri" w:hAnsi="Calibri" w:cs="Calibri"/>
+          <w:sz w:val="24"/>
+        </w:rPr>
+        <w:t>-  Test</w:t>
+      </w:r>
+      <w:proofErr w:type="gramEnd"/>
+      <w:r>
+        <w:rPr>
+          <w:rFonts w:ascii="Calibri" w:eastAsia="Calibri" w:hAnsi="Calibri" w:cs="Calibri"/>
+          <w:sz w:val="24"/>
+        </w:rPr>
+        <w:t xml:space="preserve"> set 30% values.</w:t>
       </w:r>
     </w:p>
     <w:p>
@@ -999,15 +967,7 @@
           <w:b/>
           <w:sz w:val="24"/>
         </w:rPr>
-        <w:t>Feature</w:t>
-      </w:r>
-      <w:r>
-        <w:rPr>
-          <w:rFonts w:ascii="Calibri" w:eastAsia="Calibri" w:hAnsi="Calibri" w:cs="Calibri"/>
-          <w:b/>
-          <w:sz w:val="24"/>
-        </w:rPr>
-        <w:t xml:space="preserve"> Scaling</w:t>
+        <w:t>Feature Scaling</w:t>
       </w:r>
       <w:r>
         <w:rPr>
@@ -1029,14 +989,7 @@
           <w:rFonts w:ascii="Calibri" w:eastAsia="Calibri" w:hAnsi="Calibri" w:cs="Calibri"/>
           <w:sz w:val="24"/>
         </w:rPr>
-        <w:t>variables</w:t>
-      </w:r>
-      <w:r>
-        <w:rPr>
-          <w:rFonts w:ascii="Calibri" w:eastAsia="Calibri" w:hAnsi="Calibri" w:cs="Calibri"/>
-          <w:sz w:val="24"/>
-        </w:rPr>
-        <w:t xml:space="preserve"> of Train data.</w:t>
+        <w:t>variables of Train data.</w:t>
       </w:r>
     </w:p>
     <w:p>
@@ -1087,6 +1040,14 @@
           <w:rFonts w:ascii="Calibri" w:eastAsia="Calibri" w:hAnsi="Calibri" w:cs="Calibri"/>
           <w:sz w:val="24"/>
         </w:rPr>
+        <w:t xml:space="preserve"> We plotted a heatmap to check the correlations among the</w:t>
+      </w:r>
+      <w:r>
+        <w:rPr>
+          <w:rFonts w:ascii="Calibri" w:eastAsia="Calibri" w:hAnsi="Calibri" w:cs="Calibri"/>
+          <w:spacing w:val="-20"/>
+          <w:sz w:val="24"/>
+        </w:rPr>
         <w:t xml:space="preserve"> </w:t>
       </w:r>
       <w:r>
@@ -1094,64 +1055,7 @@
           <w:rFonts w:ascii="Calibri" w:eastAsia="Calibri" w:hAnsi="Calibri" w:cs="Calibri"/>
           <w:sz w:val="24"/>
         </w:rPr>
-        <w:t>W</w:t>
-      </w:r>
-      <w:r>
-        <w:rPr>
-          <w:rFonts w:ascii="Calibri" w:eastAsia="Calibri" w:hAnsi="Calibri" w:cs="Calibri"/>
-          <w:sz w:val="24"/>
-        </w:rPr>
-        <w:t>e plot</w:t>
-      </w:r>
-      <w:r>
-        <w:rPr>
-          <w:rFonts w:ascii="Calibri" w:eastAsia="Calibri" w:hAnsi="Calibri" w:cs="Calibri"/>
-          <w:sz w:val="24"/>
-        </w:rPr>
-        <w:t>ted</w:t>
-      </w:r>
-      <w:r>
-        <w:rPr>
-          <w:rFonts w:ascii="Calibri" w:eastAsia="Calibri" w:hAnsi="Calibri" w:cs="Calibri"/>
-          <w:sz w:val="24"/>
-        </w:rPr>
-        <w:t xml:space="preserve"> </w:t>
-      </w:r>
-      <w:r>
-        <w:rPr>
-          <w:rFonts w:ascii="Calibri" w:eastAsia="Calibri" w:hAnsi="Calibri" w:cs="Calibri"/>
-          <w:sz w:val="24"/>
-        </w:rPr>
-        <w:t>a</w:t>
-      </w:r>
-      <w:r>
-        <w:rPr>
-          <w:rFonts w:ascii="Calibri" w:eastAsia="Calibri" w:hAnsi="Calibri" w:cs="Calibri"/>
-          <w:sz w:val="24"/>
-        </w:rPr>
-        <w:t xml:space="preserve"> heatmap to check the correlations among the</w:t>
-      </w:r>
-      <w:r>
-        <w:rPr>
-          <w:rFonts w:ascii="Calibri" w:eastAsia="Calibri" w:hAnsi="Calibri" w:cs="Calibri"/>
-          <w:spacing w:val="-20"/>
-          <w:sz w:val="24"/>
-        </w:rPr>
-        <w:t xml:space="preserve"> </w:t>
-      </w:r>
-      <w:r>
-        <w:rPr>
-          <w:rFonts w:ascii="Calibri" w:eastAsia="Calibri" w:hAnsi="Calibri" w:cs="Calibri"/>
-          <w:sz w:val="24"/>
-        </w:rPr>
-        <w:t>variables</w:t>
-      </w:r>
-      <w:r>
-        <w:rPr>
-          <w:rFonts w:ascii="Calibri" w:eastAsia="Calibri" w:hAnsi="Calibri" w:cs="Calibri"/>
-          <w:sz w:val="24"/>
-        </w:rPr>
-        <w:t xml:space="preserve"> and d</w:t>
+        <w:t>variables and d</w:t>
       </w:r>
       <w:r>
         <w:rPr>
@@ -1258,14 +1162,7 @@
           <w:rFonts w:ascii="Calibri" w:eastAsia="Calibri" w:hAnsi="Calibri" w:cs="Calibri"/>
           <w:sz w:val="24"/>
         </w:rPr>
-        <w:t>- Recursive Feature selection</w:t>
-      </w:r>
-      <w:r>
-        <w:rPr>
-          <w:rFonts w:ascii="Calibri" w:eastAsia="Calibri" w:hAnsi="Calibri" w:cs="Calibri"/>
-          <w:sz w:val="24"/>
-        </w:rPr>
-        <w:t>.</w:t>
+        <w:t>- Recursive Feature selection.</w:t>
       </w:r>
     </w:p>
     <w:p>
@@ -1411,7 +1308,21 @@
           <w:rFonts w:ascii="Calibri" w:eastAsia="Calibri" w:hAnsi="Calibri" w:cs="Calibri"/>
           <w:sz w:val="24"/>
         </w:rPr>
-        <w:t>We also checked VIF – Variance Inflation Factor of the features and dropped those with value greater than 5 as this means these features have multi-colinear relationship with rest of the features.</w:t>
+        <w:t>We also checked VIF – Variance Inflation Factor of the features and dropped those with value greater than 5 as this means these features have multi-col</w:t>
+      </w:r>
+      <w:r>
+        <w:rPr>
+          <w:rFonts w:ascii="Calibri" w:eastAsia="Calibri" w:hAnsi="Calibri" w:cs="Calibri"/>
+          <w:sz w:val="24"/>
+        </w:rPr>
+        <w:t>l</w:t>
+      </w:r>
+      <w:r>
+        <w:rPr>
+          <w:rFonts w:ascii="Calibri" w:eastAsia="Calibri" w:hAnsi="Calibri" w:cs="Calibri"/>
+          <w:sz w:val="24"/>
+        </w:rPr>
+        <w:t>inear relationship with rest of the features.</w:t>
       </w:r>
     </w:p>
     <w:p>
@@ -1435,7 +1346,21 @@
           <w:rFonts w:ascii="Calibri" w:eastAsia="Calibri" w:hAnsi="Calibri" w:cs="Calibri"/>
           <w:sz w:val="24"/>
         </w:rPr>
-        <w:t>Finally, we arrived at the 13 most significant variables with model 8. The P- values and  VIF’s for these variables were also found to be good.</w:t>
+        <w:t xml:space="preserve">Finally, we arrived at the 13 most significant variables with model 8. The P- values </w:t>
+      </w:r>
+      <w:r>
+        <w:rPr>
+          <w:rFonts w:ascii="Calibri" w:eastAsia="Calibri" w:hAnsi="Calibri" w:cs="Calibri"/>
+          <w:sz w:val="24"/>
+        </w:rPr>
+        <w:t>and VIF’s</w:t>
+      </w:r>
+      <w:r>
+        <w:rPr>
+          <w:rFonts w:ascii="Calibri" w:eastAsia="Calibri" w:hAnsi="Calibri" w:cs="Calibri"/>
+          <w:sz w:val="24"/>
+        </w:rPr>
+        <w:t xml:space="preserve"> for these variables were also found to be good.</w:t>
       </w:r>
     </w:p>
     <w:p>
@@ -1455,6 +1380,7 @@
           <w:rFonts w:ascii="Calibri" w:eastAsia="Calibri" w:hAnsi="Calibri" w:cs="Calibri"/>
           <w:sz w:val="24"/>
         </w:rPr>
+        <w:lastRenderedPageBreak/>
         <w:t xml:space="preserve"> </w:t>
       </w:r>
     </w:p>
@@ -1561,77 +1487,7 @@
           <w:rFonts w:ascii="Calibri" w:eastAsia="Calibri" w:hAnsi="Calibri" w:cs="Calibri"/>
           <w:sz w:val="24"/>
         </w:rPr>
-        <w:t xml:space="preserve">ROC curve </w:t>
-      </w:r>
-      <w:r>
-        <w:rPr>
-          <w:rFonts w:ascii="Calibri" w:eastAsia="Calibri" w:hAnsi="Calibri" w:cs="Calibri"/>
-          <w:sz w:val="24"/>
-        </w:rPr>
-        <w:t xml:space="preserve">was plotted </w:t>
-      </w:r>
-      <w:r>
-        <w:rPr>
-          <w:rFonts w:ascii="Calibri" w:eastAsia="Calibri" w:hAnsi="Calibri" w:cs="Calibri"/>
-          <w:sz w:val="24"/>
-        </w:rPr>
-        <w:t xml:space="preserve">for the </w:t>
-      </w:r>
-      <w:r>
-        <w:rPr>
-          <w:rFonts w:ascii="Calibri" w:eastAsia="Calibri" w:hAnsi="Calibri" w:cs="Calibri"/>
-          <w:sz w:val="24"/>
-        </w:rPr>
-        <w:t>model</w:t>
-      </w:r>
-      <w:r>
-        <w:rPr>
-          <w:rFonts w:ascii="Calibri" w:eastAsia="Calibri" w:hAnsi="Calibri" w:cs="Calibri"/>
-          <w:sz w:val="24"/>
-        </w:rPr>
-        <w:t xml:space="preserve"> and the curve came out </w:t>
-      </w:r>
-      <w:r>
-        <w:rPr>
-          <w:rFonts w:ascii="Calibri" w:eastAsia="Calibri" w:hAnsi="Calibri" w:cs="Calibri"/>
-          <w:sz w:val="24"/>
-        </w:rPr>
-        <w:t xml:space="preserve">to </w:t>
-      </w:r>
-      <w:r>
-        <w:rPr>
-          <w:rFonts w:ascii="Calibri" w:eastAsia="Calibri" w:hAnsi="Calibri" w:cs="Calibri"/>
-          <w:sz w:val="24"/>
-        </w:rPr>
-        <w:t xml:space="preserve">be pretty decent with </w:t>
-      </w:r>
-      <w:r>
-        <w:rPr>
-          <w:rFonts w:ascii="Calibri" w:eastAsia="Calibri" w:hAnsi="Calibri" w:cs="Calibri"/>
-          <w:sz w:val="24"/>
-        </w:rPr>
-        <w:t>Area Under curve</w:t>
-      </w:r>
-      <w:r>
-        <w:rPr>
-          <w:rFonts w:ascii="Calibri" w:eastAsia="Calibri" w:hAnsi="Calibri" w:cs="Calibri"/>
-          <w:sz w:val="24"/>
-        </w:rPr>
-        <w:t xml:space="preserve"> of 88% which further solidified the </w:t>
-      </w:r>
-      <w:r>
-        <w:rPr>
-          <w:rFonts w:ascii="Calibri" w:eastAsia="Calibri" w:hAnsi="Calibri" w:cs="Calibri"/>
-          <w:sz w:val="24"/>
-        </w:rPr>
-        <w:t xml:space="preserve">predictive capability </w:t>
-      </w:r>
-      <w:r>
-        <w:rPr>
-          <w:rFonts w:ascii="Calibri" w:eastAsia="Calibri" w:hAnsi="Calibri" w:cs="Calibri"/>
-          <w:sz w:val="24"/>
-        </w:rPr>
-        <w:t>of the</w:t>
+        <w:t>ROC curve was plotted for the model and the curve came out to be pretty decent with Area Under curve of 88% which further solidified the predictive capability of the</w:t>
       </w:r>
       <w:r>
         <w:rPr>
@@ -1646,14 +1502,7 @@
           <w:rFonts w:ascii="Calibri" w:eastAsia="Calibri" w:hAnsi="Calibri" w:cs="Calibri"/>
           <w:sz w:val="24"/>
         </w:rPr>
-        <w:t>model</w:t>
-      </w:r>
-      <w:r>
-        <w:rPr>
-          <w:rFonts w:ascii="Calibri" w:eastAsia="Calibri" w:hAnsi="Calibri" w:cs="Calibri"/>
-          <w:sz w:val="24"/>
-        </w:rPr>
-        <w:t>.</w:t>
+        <w:t>model.</w:t>
       </w:r>
     </w:p>
     <w:p>
@@ -1706,7 +1555,14 @@
           <w:rFonts w:ascii="Calibri" w:eastAsia="Calibri" w:hAnsi="Calibri" w:cs="Calibri"/>
           <w:sz w:val="24"/>
         </w:rPr>
-        <w:t>where we get balanced Accuracy, Sensitivity and Specificity which came out to be 0.34</w:t>
+        <w:t>by plotting the</w:t>
+      </w:r>
+      <w:r>
+        <w:rPr>
+          <w:rFonts w:ascii="Calibri" w:eastAsia="Calibri" w:hAnsi="Calibri" w:cs="Calibri"/>
+          <w:sz w:val="24"/>
+        </w:rPr>
+        <w:t xml:space="preserve"> Accuracy, Sensitivity and Specificity which came out to be 0.34</w:t>
       </w:r>
       <w:r>
         <w:rPr>
@@ -1813,23 +1669,7 @@
           <w:b/>
           <w:sz w:val="24"/>
         </w:rPr>
-        <w:t xml:space="preserve">Step 7: </w:t>
-      </w:r>
-      <w:r>
-        <w:rPr>
-          <w:rFonts w:ascii="Calibri" w:eastAsia="Calibri" w:hAnsi="Calibri" w:cs="Calibri"/>
-          <w:b/>
-          <w:sz w:val="24"/>
-        </w:rPr>
-        <w:t>Prediction on Test Data</w:t>
-      </w:r>
-      <w:r>
-        <w:rPr>
-          <w:rFonts w:ascii="Calibri" w:eastAsia="Calibri" w:hAnsi="Calibri" w:cs="Calibri"/>
-          <w:b/>
-          <w:sz w:val="24"/>
-        </w:rPr>
-        <w:t>:</w:t>
+        <w:t>Step 7: Prediction on Test Data:</w:t>
       </w:r>
     </w:p>
     <w:p>
@@ -1888,7 +1728,21 @@
           <w:rFonts w:ascii="Calibri" w:eastAsia="Calibri" w:hAnsi="Calibri" w:cs="Calibri"/>
           <w:sz w:val="24"/>
         </w:rPr>
-        <w:t>Final model was used to predict on the test data and cut-off of 0.34 is used to calculate Lead Conversion.</w:t>
+        <w:t xml:space="preserve">Final model was used to predict on the test data and cut-off of 0.34 </w:t>
+      </w:r>
+      <w:r>
+        <w:rPr>
+          <w:rFonts w:ascii="Calibri" w:eastAsia="Calibri" w:hAnsi="Calibri" w:cs="Calibri"/>
+          <w:sz w:val="24"/>
+        </w:rPr>
+        <w:t>was</w:t>
+      </w:r>
+      <w:r>
+        <w:rPr>
+          <w:rFonts w:ascii="Calibri" w:eastAsia="Calibri" w:hAnsi="Calibri" w:cs="Calibri"/>
+          <w:sz w:val="24"/>
+        </w:rPr>
+        <w:t xml:space="preserve"> used to calculate Lead Conversion.</w:t>
       </w:r>
     </w:p>
     <w:p>
@@ -2044,7 +1898,6 @@
           <w:b/>
           <w:sz w:val="24"/>
         </w:rPr>
-        <w:lastRenderedPageBreak/>
         <w:t xml:space="preserve">Step </w:t>
       </w:r>
       <w:r>
@@ -2100,7 +1953,14 @@
           <w:rFonts w:ascii="Calibri" w:eastAsia="Calibri" w:hAnsi="Calibri" w:cs="Calibri"/>
           <w:sz w:val="24"/>
         </w:rPr>
-        <w:t>% on the final predicted model which clearly meets the expectation of CEO has given a ballpark of the target lead conversion rate to be around</w:t>
+        <w:t xml:space="preserve">% on the final predicted model which clearly meets the expectation of CEO has given a ballpark of the target lead conversion rate </w:t>
+      </w:r>
+      <w:r>
+        <w:rPr>
+          <w:rFonts w:ascii="Calibri" w:eastAsia="Calibri" w:hAnsi="Calibri" w:cs="Calibri"/>
+          <w:sz w:val="24"/>
+        </w:rPr>
+        <w:t>to be around</w:t>
       </w:r>
       <w:r>
         <w:rPr>
@@ -2556,7 +2416,7 @@
 </file>
 
 <file path=word/numbering.xml><?xml version="1.0" encoding="utf-8"?>
-<w:numbering xmlns:wpc="http://schemas.microsoft.com/office/word/2010/wordprocessingCanvas" xmlns:cx="http://schemas.microsoft.com/office/drawing/2014/chartex" xmlns:cx1="http://schemas.microsoft.com/office/drawing/2015/9/8/chartex" xmlns:cx2="http://schemas.microsoft.com/office/drawing/2015/10/21/chartex" xmlns:cx3="http://schemas.microsoft.com/office/drawing/2016/5/9/chartex" xmlns:cx4="http://schemas.microsoft.com/office/drawing/2016/5/10/chartex" xmlns:cx5="http://schemas.microsoft.com/office/drawing/2016/5/11/chartex" xmlns:cx6="http://schemas.microsoft.com/office/drawing/2016/5/12/chartex" xmlns:cx7="http://schemas.microsoft.com/office/drawing/2016/5/13/chartex" xmlns:cx8="http://schemas.microsoft.com/office/drawing/2016/5/14/chartex" xmlns:mc="http://schemas.openxmlformats.org/markup-compatibility/2006" xmlns:aink="http://schemas.microsoft.com/office/drawing/2016/ink" xmlns:am3d="http://schemas.microsoft.com/office/drawing/2017/model3d" xmlns:o="urn:schemas-microsoft-com:office:office" xmlns:oel="http://schemas.microsoft.com/office/2019/extlst" xmlns:r="http://schemas.openxmlformats.org/officeDocument/2006/relationships" xmlns:m="http://schemas.openxmlformats.org/officeDocument/2006/math" xmlns:v="urn:schemas-microsoft-com:vml" xmlns:wp14="http://schemas.microsoft.com/office/word/2010/wordprocessingDrawing" xmlns:wp="http://schemas.openxmlformats.org/drawingml/2006/wordprocessingDrawing" xmlns:w10="urn:schemas-microsoft-com:office:word" xmlns:w="http://schemas.openxmlformats.org/wordprocessingml/2006/main" xmlns:w14="http://schemas.microsoft.com/office/word/2010/wordml" xmlns:w15="http://schemas.microsoft.com/office/word/2012/wordml" xmlns:w16cex="http://schemas.microsoft.com/office/word/2018/wordml/cex" xmlns:w16cid="http://schemas.microsoft.com/office/word/2016/wordml/cid" xmlns:w16="http://schemas.microsoft.com/office/word/2018/wordml" xmlns:w16sdtdh="http://schemas.microsoft.com/office/word/2020/wordml/sdtdatahash" xmlns:w16se="http://schemas.microsoft.com/office/word/2015/wordml/symex" xmlns:wpg="http://schemas.microsoft.com/office/word/2010/wordprocessingGroup" xmlns:wpi="http://schemas.microsoft.com/office/word/2010/wordprocessingInk" xmlns:wne="http://schemas.microsoft.com/office/word/2006/wordml" xmlns:wps="http://schemas.microsoft.com/office/word/2010/wordprocessingShape" mc:Ignorable="w14 w15 w16se w16cid w16 w16cex w16sdtdh wp14">
+<w:numbering xmlns:wpc="http://schemas.microsoft.com/office/word/2010/wordprocessingCanvas" xmlns:cx="http://schemas.microsoft.com/office/drawing/2014/chartex" xmlns:cx1="http://schemas.microsoft.com/office/drawing/2015/9/8/chartex" xmlns:cx2="http://schemas.microsoft.com/office/drawing/2015/10/21/chartex" xmlns:cx3="http://schemas.microsoft.com/office/drawing/2016/5/9/chartex" xmlns:cx4="http://schemas.microsoft.com/office/drawing/2016/5/10/chartex" xmlns:cx5="http://schemas.microsoft.com/office/drawing/2016/5/11/chartex" xmlns:cx6="http://schemas.microsoft.com/office/drawing/2016/5/12/chartex" xmlns:cx7="http://schemas.microsoft.com/office/drawing/2016/5/13/chartex" xmlns:cx8="http://schemas.microsoft.com/office/drawing/2016/5/14/chartex" xmlns:mc="http://schemas.openxmlformats.org/markup-compatibility/2006" xmlns:aink="http://schemas.microsoft.com/office/drawing/2016/ink" xmlns:am3d="http://schemas.microsoft.com/office/drawing/2017/model3d" xmlns:o="urn:schemas-microsoft-com:office:office" xmlns:r="http://schemas.openxmlformats.org/officeDocument/2006/relationships" xmlns:m="http://schemas.openxmlformats.org/officeDocument/2006/math" xmlns:v="urn:schemas-microsoft-com:vml" xmlns:wp14="http://schemas.microsoft.com/office/word/2010/wordprocessingDrawing" xmlns:wp="http://schemas.openxmlformats.org/drawingml/2006/wordprocessingDrawing" xmlns:w10="urn:schemas-microsoft-com:office:word" xmlns:w="http://schemas.openxmlformats.org/wordprocessingml/2006/main" xmlns:w14="http://schemas.microsoft.com/office/word/2010/wordml" xmlns:w15="http://schemas.microsoft.com/office/word/2012/wordml" xmlns:w16cid="http://schemas.microsoft.com/office/word/2016/wordml/cid" xmlns:w16se="http://schemas.microsoft.com/office/word/2015/wordml/symex" xmlns:wpg="http://schemas.microsoft.com/office/word/2010/wordprocessingGroup" xmlns:wpi="http://schemas.microsoft.com/office/word/2010/wordprocessingInk" xmlns:wne="http://schemas.microsoft.com/office/word/2006/wordml" xmlns:wps="http://schemas.microsoft.com/office/word/2010/wordprocessingShape" mc:Ignorable="w14 w15 w16se w16cid wp14">
   <w:abstractNum w:abstractNumId="0" w15:restartNumberingAfterBreak="0">
     <w:nsid w:val="05500A1E"/>
     <w:multiLevelType w:val="multilevel"/>
@@ -3339,53 +3199,53 @@
       <w:lvlJc w:val="left"/>
     </w:lvl>
   </w:abstractNum>
-  <w:num w:numId="1" w16cid:durableId="1986006651">
+  <w:num w:numId="1">
     <w:abstractNumId w:val="2"/>
   </w:num>
-  <w:num w:numId="2" w16cid:durableId="2067335524">
+  <w:num w:numId="2">
     <w:abstractNumId w:val="4"/>
   </w:num>
-  <w:num w:numId="3" w16cid:durableId="1184056211">
+  <w:num w:numId="3">
     <w:abstractNumId w:val="0"/>
   </w:num>
-  <w:num w:numId="4" w16cid:durableId="713504890">
+  <w:num w:numId="4">
     <w:abstractNumId w:val="6"/>
   </w:num>
-  <w:num w:numId="5" w16cid:durableId="393817997">
+  <w:num w:numId="5">
     <w:abstractNumId w:val="8"/>
   </w:num>
-  <w:num w:numId="6" w16cid:durableId="1810514765">
+  <w:num w:numId="6">
     <w:abstractNumId w:val="9"/>
   </w:num>
-  <w:num w:numId="7" w16cid:durableId="732969232">
+  <w:num w:numId="7">
     <w:abstractNumId w:val="11"/>
   </w:num>
-  <w:num w:numId="8" w16cid:durableId="778069970">
+  <w:num w:numId="8">
     <w:abstractNumId w:val="5"/>
   </w:num>
-  <w:num w:numId="9" w16cid:durableId="1418207767">
+  <w:num w:numId="9">
     <w:abstractNumId w:val="10"/>
   </w:num>
-  <w:num w:numId="10" w16cid:durableId="1084182413">
+  <w:num w:numId="10">
     <w:abstractNumId w:val="1"/>
   </w:num>
-  <w:num w:numId="11" w16cid:durableId="647901552">
+  <w:num w:numId="11">
     <w:abstractNumId w:val="12"/>
   </w:num>
-  <w:num w:numId="12" w16cid:durableId="1454325608">
+  <w:num w:numId="12">
     <w:abstractNumId w:val="13"/>
   </w:num>
-  <w:num w:numId="13" w16cid:durableId="1842235289">
+  <w:num w:numId="13">
     <w:abstractNumId w:val="7"/>
   </w:num>
-  <w:num w:numId="14" w16cid:durableId="736441124">
+  <w:num w:numId="14">
     <w:abstractNumId w:val="3"/>
   </w:num>
 </w:numbering>
 </file>
 
 <file path=word/styles.xml><?xml version="1.0" encoding="utf-8"?>
-<w:styles xmlns:mc="http://schemas.openxmlformats.org/markup-compatibility/2006" xmlns:r="http://schemas.openxmlformats.org/officeDocument/2006/relationships" xmlns:w="http://schemas.openxmlformats.org/wordprocessingml/2006/main" xmlns:w14="http://schemas.microsoft.com/office/word/2010/wordml" xmlns:w15="http://schemas.microsoft.com/office/word/2012/wordml" xmlns:w16cex="http://schemas.microsoft.com/office/word/2018/wordml/cex" xmlns:w16cid="http://schemas.microsoft.com/office/word/2016/wordml/cid" xmlns:w16="http://schemas.microsoft.com/office/word/2018/wordml" xmlns:w16sdtdh="http://schemas.microsoft.com/office/word/2020/wordml/sdtdatahash" xmlns:w16se="http://schemas.microsoft.com/office/word/2015/wordml/symex" mc:Ignorable="w14 w15 w16se w16cid w16 w16cex w16sdtdh">
+<w:styles xmlns:mc="http://schemas.openxmlformats.org/markup-compatibility/2006" xmlns:r="http://schemas.openxmlformats.org/officeDocument/2006/relationships" xmlns:w="http://schemas.openxmlformats.org/wordprocessingml/2006/main" xmlns:w14="http://schemas.microsoft.com/office/word/2010/wordml" xmlns:w15="http://schemas.microsoft.com/office/word/2012/wordml" xmlns:w16cid="http://schemas.microsoft.com/office/word/2016/wordml/cid" xmlns:w16se="http://schemas.microsoft.com/office/word/2015/wordml/symex" mc:Ignorable="w14 w15 w16se w16cid">
   <w:docDefaults>
     <w:rPrDefault>
       <w:rPr>
@@ -3401,7 +3261,7 @@
       </w:pPr>
     </w:pPrDefault>
   </w:docDefaults>
-  <w:latentStyles w:defLockedState="0" w:defUIPriority="99" w:defSemiHidden="0" w:defUnhideWhenUsed="0" w:defQFormat="0" w:count="376">
+  <w:latentStyles w:defLockedState="0" w:defUIPriority="99" w:defSemiHidden="0" w:defUnhideWhenUsed="0" w:defQFormat="0" w:count="375">
     <w:lsdException w:name="Normal" w:uiPriority="0" w:qFormat="1"/>
     <w:lsdException w:name="heading 1" w:uiPriority="9" w:qFormat="1"/>
     <w:lsdException w:name="heading 2" w:semiHidden="1" w:uiPriority="9" w:unhideWhenUsed="1" w:qFormat="1"/>
@@ -3777,7 +3637,6 @@
     <w:lsdException w:name="Smart Hyperlink" w:semiHidden="1" w:unhideWhenUsed="1"/>
     <w:lsdException w:name="Hashtag" w:semiHidden="1" w:unhideWhenUsed="1"/>
     <w:lsdException w:name="Unresolved Mention" w:semiHidden="1" w:unhideWhenUsed="1"/>
-    <w:lsdException w:name="Smart Link" w:semiHidden="1" w:unhideWhenUsed="1"/>
   </w:latentStyles>
   <w:style w:type="paragraph" w:default="1" w:styleId="Normal">
     <w:name w:val="Normal"/>
